--- a/6_Programek/treść.docx
+++ b/6_Programek/treść.docx
@@ -1,10 +1,18 @@
 
 <file path=word/document.xml><?xml version="1.0" encoding="utf-8"?>
-<w:document xmlns:wpc="http://schemas.microsoft.com/office/word/2010/wordprocessingCanvas" xmlns:cx="http://schemas.microsoft.com/office/drawing/2014/chartex" xmlns:cx1="http://schemas.microsoft.com/office/drawing/2015/9/8/chartex" xmlns:cx2="http://schemas.microsoft.com/office/drawing/2015/10/21/chartex" xmlns:cx3="http://schemas.microsoft.com/office/drawing/2016/5/9/chartex" xmlns:cx4="http://schemas.microsoft.com/office/drawing/2016/5/10/chartex" xmlns:cx5="http://schemas.microsoft.com/office/drawing/2016/5/11/chartex" xmlns:cx6="http://schemas.microsoft.com/office/drawing/2016/5/12/chartex" xmlns:cx7="http://schemas.microsoft.com/office/drawing/2016/5/13/chartex" xmlns:cx8="http://schemas.microsoft.com/office/drawing/2016/5/14/chartex" xmlns:mc="http://schemas.openxmlformats.org/markup-compatibility/2006" xmlns:aink="http://schemas.microsoft.com/office/drawing/2016/ink" xmlns:am3d="http://schemas.microsoft.com/office/drawing/2017/model3d" xmlns:o="urn:schemas-microsoft-com:office:office" xmlns:oel="http://schemas.microsoft.com/office/2019/extlst" xmlns:r="http://schemas.openxmlformats.org/officeDocument/2006/relationships" xmlns:m="http://schemas.openxmlformats.org/officeDocument/2006/math" xmlns:v="urn:schemas-microsoft-com:vml" xmlns:wp14="http://schemas.microsoft.com/office/word/2010/wordprocessingDrawing" xmlns:wp="http://schemas.openxmlformats.org/drawingml/2006/wordprocessingDrawing" xmlns:w10="urn:schemas-microsoft-com:office:word" xmlns:w="http://schemas.openxmlformats.org/wordprocessingml/2006/main" xmlns:w14="http://schemas.microsoft.com/office/word/2010/wordml" xmlns:w15="http://schemas.microsoft.com/office/word/2012/wordml" xmlns:w16cex="http://schemas.microsoft.com/office/word/2018/wordml/cex" xmlns:w16cid="http://schemas.microsoft.com/office/word/2016/wordml/cid" xmlns:w16="http://schemas.microsoft.com/office/word/2018/wordml" xmlns:w16sdtdh="http://schemas.microsoft.com/office/word/2020/wordml/sdtdatahash" xmlns:w16se="http://schemas.microsoft.com/office/word/2015/wordml/symex" xmlns:wpg="http://schemas.microsoft.com/office/word/2010/wordprocessingGroup" xmlns:wpi="http://schemas.microsoft.com/office/word/2010/wordprocessingInk" xmlns:wne="http://schemas.microsoft.com/office/word/2006/wordml" xmlns:wps="http://schemas.microsoft.com/office/word/2010/wordprocessingShape" mc:Ignorable="w14 w15 w16se w16cid w16 w16cex w16sdtdh wp14">
+<w:document xmlns:wpc="http://schemas.microsoft.com/office/word/2010/wordprocessingCanvas" xmlns:cx="http://schemas.microsoft.com/office/drawing/2014/chartex" xmlns:cx1="http://schemas.microsoft.com/office/drawing/2015/9/8/chartex" xmlns:cx2="http://schemas.microsoft.com/office/drawing/2015/10/21/chartex" xmlns:cx3="http://schemas.microsoft.com/office/drawing/2016/5/9/chartex" xmlns:cx4="http://schemas.microsoft.com/office/drawing/2016/5/10/chartex" xmlns:cx5="http://schemas.microsoft.com/office/drawing/2016/5/11/chartex" xmlns:cx6="http://schemas.microsoft.com/office/drawing/2016/5/12/chartex" xmlns:cx7="http://schemas.microsoft.com/office/drawing/2016/5/13/chartex" xmlns:cx8="http://schemas.microsoft.com/office/drawing/2016/5/14/chartex" xmlns:mc="http://schemas.openxmlformats.org/markup-compatibility/2006" xmlns:aink="http://schemas.microsoft.com/office/drawing/2016/ink" xmlns:am3d="http://schemas.microsoft.com/office/drawing/2017/model3d" xmlns:o="urn:schemas-microsoft-com:office:office" xmlns:r="http://schemas.openxmlformats.org/officeDocument/2006/relationships" xmlns:m="http://schemas.openxmlformats.org/officeDocument/2006/math" xmlns:v="urn:schemas-microsoft-com:vml" xmlns:wp14="http://schemas.microsoft.com/office/word/2010/wordprocessingDrawing" xmlns:wp="http://schemas.openxmlformats.org/drawingml/2006/wordprocessingDrawing" xmlns:w10="urn:schemas-microsoft-com:office:word" xmlns:w="http://schemas.openxmlformats.org/wordprocessingml/2006/main" xmlns:w14="http://schemas.microsoft.com/office/word/2010/wordml" xmlns:w15="http://schemas.microsoft.com/office/word/2012/wordml" xmlns:w16cex="http://schemas.microsoft.com/office/word/2018/wordml/cex" xmlns:w16cid="http://schemas.microsoft.com/office/word/2016/wordml/cid" xmlns:w16="http://schemas.microsoft.com/office/word/2018/wordml" xmlns:w16sdtdh="http://schemas.microsoft.com/office/word/2020/wordml/sdtdatahash" xmlns:w16se="http://schemas.microsoft.com/office/word/2015/wordml/symex" xmlns:wpg="http://schemas.microsoft.com/office/word/2010/wordprocessingGroup" xmlns:wpi="http://schemas.microsoft.com/office/word/2010/wordprocessingInk" xmlns:wne="http://schemas.microsoft.com/office/word/2006/wordml" xmlns:wps="http://schemas.microsoft.com/office/word/2010/wordprocessingShape" mc:Ignorable="w14 w15 w16se w16cid w16 w16cex w16sdtdh wp14">
   <w:body>
     <w:p>
       <w:r>
-        <w:t xml:space="preserve">To była bitwa wszechczasów. Było ciężko w końcu była to walka na śmierć i życie - jeśli mówiąc o śmierci mamy na myśli zrobienie ze wstydu seppuku plastikową łyżeczką. Poprzeczka nie była wysoka. Bowiem cokolwiek napisał HaPek to i tak nie zadziałało. Poniżony HaPek zaprowadził cię do samego Programisty. Nie spodziewałeś się chyba że to koniec podróży czyż nie? Będziesz mnie znosił aż mi się skończą pomysły. Spoiler - na sam koniec spotkasz na UW organizatora Imprezy i okaże się, że ten padł na zawał. Wszystko co osiągnąłeś pójdzie na marne. </w:t>
+        <w:t xml:space="preserve">To była bitwa wszechczasów. Było ciężko w końcu była to walka na śmierć i życie - jeśli mówiąc o śmierci mamy na myśli zrobienie ze wstydu seppuku plastikową łyżeczką. Poprzeczka nie była wysoka. Bowiem cokolwiek napisał HaPek to i tak nie zadziałało. Poniżony HaPek zaprowadził cię do samego Programisty. Nie spodziewałeś </w:t>
+      </w:r>
+      <w:proofErr w:type="gramStart"/>
+      <w:r>
+        <w:t>się</w:t>
+      </w:r>
+      <w:proofErr w:type="gramEnd"/>
+      <w:r>
+        <w:t xml:space="preserve"> chyba że to koniec podróży czyż nie? Będziesz mnie znosił aż mi się skończą pomysły. Spoiler - na sam koniec spotkasz na UW organizatora Imprezy i okaże się, że ten padł na zawał. Wszystko co osiągnąłeś pójdzie na marne. </w:t>
       </w:r>
       <w:r>
         <w:t xml:space="preserve">A potem wydam </w:t>
@@ -13,13 +21,16 @@
         <w:t>sequel,</w:t>
       </w:r>
       <w:r>
-        <w:t xml:space="preserve"> gdzie dzięki twoim własnym umiejętnościom oraz mocy przyjaciół których spotkałeś po drodze wrócisz i tym razem może uda ci się dojść do samej Imprezy. Albo wydam serię książek. Wszystko musi mieć książki no nie? </w:t>
-      </w:r>
-      <w:del w:id="0" w:author="">
-        <w:r>
-          <w:delText xml:space="preserve"> </w:delText>
-        </w:r>
-      </w:del>
+        <w:t xml:space="preserve"> gdzie dzięki twoim własnym umiejętnościom oraz mocy </w:t>
+      </w:r>
+      <w:proofErr w:type="gramStart"/>
+      <w:r>
+        <w:t>przyjaciół</w:t>
+      </w:r>
+      <w:proofErr w:type="gramEnd"/>
+      <w:r>
+        <w:t xml:space="preserve"> których spotkałeś po drodze wrócisz i tym razem może uda ci się dojść do samej Imprezy. Albo wydam serię książek. Wszystko musi mieć książki no nie? </w:t>
+      </w:r>
     </w:p>
     <w:p>
       <w:r>
@@ -34,7 +45,15 @@
         <w:t xml:space="preserve"> która maluje </w:t>
       </w:r>
       <w:r>
-        <w:t xml:space="preserve">się przed twoimi oczyma kiedy spotykasz informatyka jest wręcz </w:t>
+        <w:t xml:space="preserve">się przed twoimi </w:t>
+      </w:r>
+      <w:proofErr w:type="gramStart"/>
+      <w:r>
+        <w:t>oczyma</w:t>
+      </w:r>
+      <w:proofErr w:type="gramEnd"/>
+      <w:r>
+        <w:t xml:space="preserve"> kiedy spotykasz informatyka jest wręcz </w:t>
       </w:r>
       <w:r>
         <w:t xml:space="preserve">groteskowa. Widzisz krasnala, mężczyznę, z długą czarną brodą, w luźnej bluzie, noszącego czapkę z daszkiem. A to wszystko w </w:t>
@@ -219,7 +238,21 @@
         <w:rPr>
           <w:i/>
         </w:rPr>
-        <w:t xml:space="preserve"> że mam tyle tego czytać. Prawnik?! Powinni go wylać. Jeśli nie za bycie cholernie niekompetentnym to za bycie złośliwym, frustrującym c…</w:t>
+        <w:t xml:space="preserve"> że mam tyle tego czytać. Prawnik?! Powinni go wylać. Jeśli nie za bycie </w:t>
+      </w:r>
+      <w:proofErr w:type="gramStart"/>
+      <w:r>
+        <w:rPr>
+          <w:i/>
+        </w:rPr>
+        <w:t>cholernie</w:t>
+      </w:r>
+      <w:proofErr w:type="gramEnd"/>
+      <w:r>
+        <w:rPr>
+          <w:i/>
+        </w:rPr>
+        <w:t xml:space="preserve"> niekompetentnym to za bycie złośliwym, frustrującym c…</w:t>
       </w:r>
     </w:p>
     <w:p>
@@ -298,7 +331,7 @@
 </file>
 
 <file path=word/numbering.xml><?xml version="1.0" encoding="utf-8"?>
-<w:numbering xmlns:wpc="http://schemas.microsoft.com/office/word/2010/wordprocessingCanvas" xmlns:cx="http://schemas.microsoft.com/office/drawing/2014/chartex" xmlns:cx1="http://schemas.microsoft.com/office/drawing/2015/9/8/chartex" xmlns:cx2="http://schemas.microsoft.com/office/drawing/2015/10/21/chartex" xmlns:cx3="http://schemas.microsoft.com/office/drawing/2016/5/9/chartex" xmlns:cx4="http://schemas.microsoft.com/office/drawing/2016/5/10/chartex" xmlns:cx5="http://schemas.microsoft.com/office/drawing/2016/5/11/chartex" xmlns:cx6="http://schemas.microsoft.com/office/drawing/2016/5/12/chartex" xmlns:cx7="http://schemas.microsoft.com/office/drawing/2016/5/13/chartex" xmlns:cx8="http://schemas.microsoft.com/office/drawing/2016/5/14/chartex" xmlns:mc="http://schemas.openxmlformats.org/markup-compatibility/2006" xmlns:aink="http://schemas.microsoft.com/office/drawing/2016/ink" xmlns:am3d="http://schemas.microsoft.com/office/drawing/2017/model3d" xmlns:o="urn:schemas-microsoft-com:office:office" xmlns:oel="http://schemas.microsoft.com/office/2019/extlst" xmlns:r="http://schemas.openxmlformats.org/officeDocument/2006/relationships" xmlns:m="http://schemas.openxmlformats.org/officeDocument/2006/math" xmlns:v="urn:schemas-microsoft-com:vml" xmlns:wp14="http://schemas.microsoft.com/office/word/2010/wordprocessingDrawing" xmlns:wp="http://schemas.openxmlformats.org/drawingml/2006/wordprocessingDrawing" xmlns:w10="urn:schemas-microsoft-com:office:word" xmlns:w="http://schemas.openxmlformats.org/wordprocessingml/2006/main" xmlns:w14="http://schemas.microsoft.com/office/word/2010/wordml" xmlns:w15="http://schemas.microsoft.com/office/word/2012/wordml" xmlns:w16cex="http://schemas.microsoft.com/office/word/2018/wordml/cex" xmlns:w16cid="http://schemas.microsoft.com/office/word/2016/wordml/cid" xmlns:w16="http://schemas.microsoft.com/office/word/2018/wordml" xmlns:w16sdtdh="http://schemas.microsoft.com/office/word/2020/wordml/sdtdatahash" xmlns:w16se="http://schemas.microsoft.com/office/word/2015/wordml/symex" xmlns:wpg="http://schemas.microsoft.com/office/word/2010/wordprocessingGroup" xmlns:wpi="http://schemas.microsoft.com/office/word/2010/wordprocessingInk" xmlns:wne="http://schemas.microsoft.com/office/word/2006/wordml" xmlns:wps="http://schemas.microsoft.com/office/word/2010/wordprocessingShape" mc:Ignorable="w14 w15 w16se w16cid w16 w16cex w16sdtdh wp14">
+<w:numbering xmlns:wpc="http://schemas.microsoft.com/office/word/2010/wordprocessingCanvas" xmlns:cx="http://schemas.microsoft.com/office/drawing/2014/chartex" xmlns:cx1="http://schemas.microsoft.com/office/drawing/2015/9/8/chartex" xmlns:cx2="http://schemas.microsoft.com/office/drawing/2015/10/21/chartex" xmlns:cx3="http://schemas.microsoft.com/office/drawing/2016/5/9/chartex" xmlns:cx4="http://schemas.microsoft.com/office/drawing/2016/5/10/chartex" xmlns:cx5="http://schemas.microsoft.com/office/drawing/2016/5/11/chartex" xmlns:cx6="http://schemas.microsoft.com/office/drawing/2016/5/12/chartex" xmlns:cx7="http://schemas.microsoft.com/office/drawing/2016/5/13/chartex" xmlns:cx8="http://schemas.microsoft.com/office/drawing/2016/5/14/chartex" xmlns:mc="http://schemas.openxmlformats.org/markup-compatibility/2006" xmlns:aink="http://schemas.microsoft.com/office/drawing/2016/ink" xmlns:am3d="http://schemas.microsoft.com/office/drawing/2017/model3d" xmlns:o="urn:schemas-microsoft-com:office:office" xmlns:r="http://schemas.openxmlformats.org/officeDocument/2006/relationships" xmlns:m="http://schemas.openxmlformats.org/officeDocument/2006/math" xmlns:v="urn:schemas-microsoft-com:vml" xmlns:wp14="http://schemas.microsoft.com/office/word/2010/wordprocessingDrawing" xmlns:wp="http://schemas.openxmlformats.org/drawingml/2006/wordprocessingDrawing" xmlns:w10="urn:schemas-microsoft-com:office:word" xmlns:w="http://schemas.openxmlformats.org/wordprocessingml/2006/main" xmlns:w14="http://schemas.microsoft.com/office/word/2010/wordml" xmlns:w15="http://schemas.microsoft.com/office/word/2012/wordml" xmlns:w16cex="http://schemas.microsoft.com/office/word/2018/wordml/cex" xmlns:w16cid="http://schemas.microsoft.com/office/word/2016/wordml/cid" xmlns:w16="http://schemas.microsoft.com/office/word/2018/wordml" xmlns:w16sdtdh="http://schemas.microsoft.com/office/word/2020/wordml/sdtdatahash" xmlns:w16se="http://schemas.microsoft.com/office/word/2015/wordml/symex" xmlns:wpg="http://schemas.microsoft.com/office/word/2010/wordprocessingGroup" xmlns:wpi="http://schemas.microsoft.com/office/word/2010/wordprocessingInk" xmlns:wne="http://schemas.microsoft.com/office/word/2006/wordml" xmlns:wps="http://schemas.microsoft.com/office/word/2010/wordprocessingShape" mc:Ignorable="w14 w15 w16se w16cid w16 w16cex w16sdtdh wp14">
   <w:abstractNum w:abstractNumId="0" w15:restartNumberingAfterBreak="0">
     <w:nsid w:val="0CB95076"/>
     <w:multiLevelType w:val="multilevel"/>
@@ -638,13 +671,13 @@
       </w:rPr>
     </w:lvl>
   </w:abstractNum>
-  <w:num w:numId="1" w16cid:durableId="761337454">
+  <w:num w:numId="1">
     <w:abstractNumId w:val="0"/>
   </w:num>
-  <w:num w:numId="2" w16cid:durableId="703943472">
+  <w:num w:numId="2">
     <w:abstractNumId w:val="2"/>
   </w:num>
-  <w:num w:numId="3" w16cid:durableId="1254437003">
+  <w:num w:numId="3">
     <w:abstractNumId w:val="1"/>
   </w:num>
 </w:numbering>
